--- a/nodejs notes.docx
+++ b/nodejs notes.docx
@@ -30,6 +30,9 @@
         <w:br/>
       </w:r>
       <w:r>
+        <w:rPr>
+          <w:noProof/>
+        </w:rPr>
         <w:drawing>
           <wp:inline distT="0" distB="0" distL="0" distR="0" wp14:anchorId="1692B058" wp14:editId="350B52BA">
             <wp:extent cx="7455419" cy="3637280"/>
@@ -83,8 +86,13 @@
       </w:r>
       <w:r>
         <w:br/>
-        <w:t>1)readfile</w:t>
-      </w:r>
+        <w:t>1)</w:t>
+      </w:r>
+      <w:proofErr w:type="spellStart"/>
+      <w:r>
+        <w:t>readfile</w:t>
+      </w:r>
+      <w:proofErr w:type="spellEnd"/>
     </w:p>
     <w:p>
       <w:pPr>
@@ -94,6 +102,9 @@
         <w:t xml:space="preserve">    </w:t>
       </w:r>
       <w:r>
+        <w:rPr>
+          <w:noProof/>
+        </w:rPr>
         <w:drawing>
           <wp:inline distT="0" distB="0" distL="0" distR="0" wp14:anchorId="5B6D9F07" wp14:editId="177AAB55">
             <wp:extent cx="3953427" cy="600159"/>
@@ -136,15 +147,33 @@
         <w:pStyle w:val="ListParagraph"/>
       </w:pPr>
       <w:r>
-        <w:t>2)readfilesync</w:t>
-      </w:r>
+        <w:t>2)</w:t>
+      </w:r>
+      <w:proofErr w:type="spellStart"/>
+      <w:r>
+        <w:t>readfilesync</w:t>
+      </w:r>
+      <w:proofErr w:type="spellEnd"/>
     </w:p>
     <w:p>
       <w:pPr>
         <w:pStyle w:val="ListParagraph"/>
       </w:pPr>
-      <w:r>
-        <w:t>const home fs.readFileSync("./index.html");</w:t>
+      <w:proofErr w:type="spellStart"/>
+      <w:r>
+        <w:t>const</w:t>
+      </w:r>
+      <w:proofErr w:type="spellEnd"/>
+      <w:r>
+        <w:t xml:space="preserve"> home </w:t>
+      </w:r>
+      <w:proofErr w:type="spellStart"/>
+      <w:r>
+        <w:t>fs.readFileSync</w:t>
+      </w:r>
+      <w:proofErr w:type="spellEnd"/>
+      <w:r>
+        <w:t>("./index.html");</w:t>
       </w:r>
     </w:p>
     <w:p>
@@ -155,9 +184,11 @@
           <w:numId w:val="1"/>
         </w:numPr>
       </w:pPr>
+      <w:proofErr w:type="spellStart"/>
       <w:r>
         <w:t>os</w:t>
       </w:r>
+      <w:proofErr w:type="spellEnd"/>
     </w:p>
     <w:p>
       <w:pPr>
@@ -169,6 +200,265 @@
       </w:pPr>
       <w:r>
         <w:t>path</w:t>
+      </w:r>
+    </w:p>
+    <w:p/>
+    <w:p>
+      <w:r>
+        <w:t>1)Authorization</w:t>
+      </w:r>
+    </w:p>
+    <w:p>
+      <w:r>
+        <w:t xml:space="preserve">1. </w:t>
+      </w:r>
+      <w:proofErr w:type="spellStart"/>
+      <w:r>
+        <w:t>cookieparcer</w:t>
+      </w:r>
+      <w:proofErr w:type="spellEnd"/>
+      <w:r>
+        <w:t>-</w:t>
+      </w:r>
+    </w:p>
+    <w:p>
+      <w:r>
+        <w:drawing>
+          <wp:inline distT="0" distB="0" distL="0" distR="0" wp14:anchorId="66C4F2C1" wp14:editId="2CA1B845">
+            <wp:extent cx="6277851" cy="2457793"/>
+            <wp:effectExtent l="0" t="0" r="8890" b="0"/>
+            <wp:docPr id="2" name="Picture 2"/>
+            <wp:cNvGraphicFramePr>
+              <a:graphicFrameLocks xmlns:a="http://schemas.openxmlformats.org/drawingml/2006/main" noChangeAspect="1"/>
+            </wp:cNvGraphicFramePr>
+            <a:graphic xmlns:a="http://schemas.openxmlformats.org/drawingml/2006/main">
+              <a:graphicData uri="http://schemas.openxmlformats.org/drawingml/2006/picture">
+                <pic:pic xmlns:pic="http://schemas.openxmlformats.org/drawingml/2006/picture">
+                  <pic:nvPicPr>
+                    <pic:cNvPr id="1" name=""/>
+                    <pic:cNvPicPr/>
+                  </pic:nvPicPr>
+                  <pic:blipFill>
+                    <a:blip r:embed="rId7"/>
+                    <a:stretch>
+                      <a:fillRect/>
+                    </a:stretch>
+                  </pic:blipFill>
+                  <pic:spPr>
+                    <a:xfrm>
+                      <a:off x="0" y="0"/>
+                      <a:ext cx="6277851" cy="2457793"/>
+                    </a:xfrm>
+                    <a:prstGeom prst="rect">
+                      <a:avLst/>
+                    </a:prstGeom>
+                  </pic:spPr>
+                </pic:pic>
+              </a:graphicData>
+            </a:graphic>
+          </wp:inline>
+        </w:drawing>
+      </w:r>
+      <w:r>
+        <w:br/>
+      </w:r>
+      <w:r>
+        <w:br/>
+        <w:t>logout-</w:t>
+      </w:r>
+      <w:r>
+        <w:br/>
+      </w:r>
+      <w:r>
+        <w:drawing>
+          <wp:inline distT="0" distB="0" distL="0" distR="0" wp14:anchorId="41DB480C" wp14:editId="1467C13D">
+            <wp:extent cx="3743847" cy="1467055"/>
+            <wp:effectExtent l="0" t="0" r="0" b="0"/>
+            <wp:docPr id="4" name="Picture 4"/>
+            <wp:cNvGraphicFramePr>
+              <a:graphicFrameLocks xmlns:a="http://schemas.openxmlformats.org/drawingml/2006/main" noChangeAspect="1"/>
+            </wp:cNvGraphicFramePr>
+            <a:graphic xmlns:a="http://schemas.openxmlformats.org/drawingml/2006/main">
+              <a:graphicData uri="http://schemas.openxmlformats.org/drawingml/2006/picture">
+                <pic:pic xmlns:pic="http://schemas.openxmlformats.org/drawingml/2006/picture">
+                  <pic:nvPicPr>
+                    <pic:cNvPr id="1" name=""/>
+                    <pic:cNvPicPr/>
+                  </pic:nvPicPr>
+                  <pic:blipFill>
+                    <a:blip r:embed="rId8"/>
+                    <a:stretch>
+                      <a:fillRect/>
+                    </a:stretch>
+                  </pic:blipFill>
+                  <pic:spPr>
+                    <a:xfrm>
+                      <a:off x="0" y="0"/>
+                      <a:ext cx="3743847" cy="1467055"/>
+                    </a:xfrm>
+                    <a:prstGeom prst="rect">
+                      <a:avLst/>
+                    </a:prstGeom>
+                  </pic:spPr>
+                </pic:pic>
+              </a:graphicData>
+            </a:graphic>
+          </wp:inline>
+        </w:drawing>
+      </w:r>
+    </w:p>
+    <w:p>
+      <w:r>
+        <w:t>By middle ware</w:t>
+      </w:r>
+    </w:p>
+    <w:p>
+      <w:r>
+        <w:drawing>
+          <wp:inline distT="0" distB="0" distL="0" distR="0" wp14:anchorId="6B624C34" wp14:editId="35126512">
+            <wp:extent cx="7954485" cy="3848637"/>
+            <wp:effectExtent l="0" t="0" r="8890" b="0"/>
+            <wp:docPr id="5" name="Picture 5"/>
+            <wp:cNvGraphicFramePr>
+              <a:graphicFrameLocks xmlns:a="http://schemas.openxmlformats.org/drawingml/2006/main" noChangeAspect="1"/>
+            </wp:cNvGraphicFramePr>
+            <a:graphic xmlns:a="http://schemas.openxmlformats.org/drawingml/2006/main">
+              <a:graphicData uri="http://schemas.openxmlformats.org/drawingml/2006/picture">
+                <pic:pic xmlns:pic="http://schemas.openxmlformats.org/drawingml/2006/picture">
+                  <pic:nvPicPr>
+                    <pic:cNvPr id="1" name=""/>
+                    <pic:cNvPicPr/>
+                  </pic:nvPicPr>
+                  <pic:blipFill>
+                    <a:blip r:embed="rId9"/>
+                    <a:stretch>
+                      <a:fillRect/>
+                    </a:stretch>
+                  </pic:blipFill>
+                  <pic:spPr>
+                    <a:xfrm>
+                      <a:off x="0" y="0"/>
+                      <a:ext cx="7954485" cy="3848637"/>
+                    </a:xfrm>
+                    <a:prstGeom prst="rect">
+                      <a:avLst/>
+                    </a:prstGeom>
+                  </pic:spPr>
+                </pic:pic>
+              </a:graphicData>
+            </a:graphic>
+          </wp:inline>
+        </w:drawing>
+      </w:r>
+      <w:r>
+        <w:br/>
+      </w:r>
+      <w:r>
+        <w:br/>
+        <w:t>2) JWT</w:t>
+      </w:r>
+      <w:r>
+        <w:br/>
+      </w:r>
+      <w:r>
+        <w:t xml:space="preserve">adding </w:t>
+      </w:r>
+      <w:proofErr w:type="spellStart"/>
+      <w:r>
+        <w:t>jwt</w:t>
+      </w:r>
+      <w:proofErr w:type="spellEnd"/>
+      <w:r>
+        <w:t xml:space="preserve"> in token</w:t>
+      </w:r>
+      <w:r>
+        <w:br/>
+      </w:r>
+      <w:r>
+        <w:drawing>
+          <wp:inline distT="0" distB="0" distL="0" distR="0" wp14:anchorId="3ABDD594" wp14:editId="1FB7701A">
+            <wp:extent cx="8516539" cy="2257740"/>
+            <wp:effectExtent l="0" t="0" r="0" b="9525"/>
+            <wp:docPr id="6" name="Picture 6"/>
+            <wp:cNvGraphicFramePr>
+              <a:graphicFrameLocks xmlns:a="http://schemas.openxmlformats.org/drawingml/2006/main" noChangeAspect="1"/>
+            </wp:cNvGraphicFramePr>
+            <a:graphic xmlns:a="http://schemas.openxmlformats.org/drawingml/2006/main">
+              <a:graphicData uri="http://schemas.openxmlformats.org/drawingml/2006/picture">
+                <pic:pic xmlns:pic="http://schemas.openxmlformats.org/drawingml/2006/picture">
+                  <pic:nvPicPr>
+                    <pic:cNvPr id="1" name=""/>
+                    <pic:cNvPicPr/>
+                  </pic:nvPicPr>
+                  <pic:blipFill>
+                    <a:blip r:embed="rId10"/>
+                    <a:stretch>
+                      <a:fillRect/>
+                    </a:stretch>
+                  </pic:blipFill>
+                  <pic:spPr>
+                    <a:xfrm>
+                      <a:off x="0" y="0"/>
+                      <a:ext cx="8516539" cy="2257740"/>
+                    </a:xfrm>
+                    <a:prstGeom prst="rect">
+                      <a:avLst/>
+                    </a:prstGeom>
+                  </pic:spPr>
+                </pic:pic>
+              </a:graphicData>
+            </a:graphic>
+          </wp:inline>
+        </w:drawing>
+      </w:r>
+    </w:p>
+    <w:p/>
+    <w:p>
+      <w:r>
+        <w:t>VERIFYING THE ADDITION</w:t>
+      </w:r>
+      <w:r>
+        <w:br/>
+      </w:r>
+      <w:r>
+        <w:drawing>
+          <wp:inline distT="0" distB="0" distL="0" distR="0" wp14:anchorId="5E5B3FBA" wp14:editId="6DA8B5BC">
+            <wp:extent cx="8630854" cy="3705742"/>
+            <wp:effectExtent l="0" t="0" r="0" b="9525"/>
+            <wp:docPr id="7" name="Picture 7"/>
+            <wp:cNvGraphicFramePr>
+              <a:graphicFrameLocks xmlns:a="http://schemas.openxmlformats.org/drawingml/2006/main" noChangeAspect="1"/>
+            </wp:cNvGraphicFramePr>
+            <a:graphic xmlns:a="http://schemas.openxmlformats.org/drawingml/2006/main">
+              <a:graphicData uri="http://schemas.openxmlformats.org/drawingml/2006/picture">
+                <pic:pic xmlns:pic="http://schemas.openxmlformats.org/drawingml/2006/picture">
+                  <pic:nvPicPr>
+                    <pic:cNvPr id="1" name=""/>
+                    <pic:cNvPicPr/>
+                  </pic:nvPicPr>
+                  <pic:blipFill>
+                    <a:blip r:embed="rId11"/>
+                    <a:stretch>
+                      <a:fillRect/>
+                    </a:stretch>
+                  </pic:blipFill>
+                  <pic:spPr>
+                    <a:xfrm>
+                      <a:off x="0" y="0"/>
+                      <a:ext cx="8630854" cy="3705742"/>
+                    </a:xfrm>
+                    <a:prstGeom prst="rect">
+                      <a:avLst/>
+                    </a:prstGeom>
+                  </pic:spPr>
+                </pic:pic>
+              </a:graphicData>
+            </a:graphic>
+          </wp:inline>
+        </w:drawing>
+      </w:r>
+      <w:r>
+        <w:t xml:space="preserve"> </w:t>
       </w:r>
     </w:p>
     <w:sectPr>
